--- a/doc/APP配网流程.docx
+++ b/doc/APP配网流程.docx
@@ -17,16 +17,7 @@
           <w:rFonts w:hint="eastAsia"/>
           <w:lang w:val="en-US" w:eastAsia="zh-CN"/>
         </w:rPr>
-        <w:t>配网订阅设</w:t>
-      </w:r>
-      <w:bookmarkStart w:id="0" w:name="_GoBack"/>
-      <w:bookmarkEnd w:id="0"/>
-      <w:r>
-        <w:rPr>
-          <w:rFonts w:hint="eastAsia"/>
-          <w:lang w:val="en-US" w:eastAsia="zh-CN"/>
-        </w:rPr>
-        <w:t>备</w:t>
+        <w:t>配网订阅设备</w:t>
       </w:r>
     </w:p>
     <w:p>
@@ -362,6 +353,7 @@
     <w:p>
       <w:pPr>
         <w:numPr>
+          <w:ilvl w:val="0"/>
           <w:numId w:val="0"/>
         </w:numPr>
         <w:ind w:left="420" w:leftChars="0"/>
@@ -381,6 +373,7 @@
     <w:p>
       <w:pPr>
         <w:numPr>
+          <w:ilvl w:val="0"/>
           <w:numId w:val="0"/>
         </w:numPr>
         <w:ind w:left="420" w:leftChars="0"/>
@@ -400,6 +393,7 @@
     <w:p>
       <w:pPr>
         <w:numPr>
+          <w:ilvl w:val="0"/>
           <w:numId w:val="0"/>
         </w:numPr>
         <w:ind w:left="420" w:leftChars="0"/>
@@ -419,6 +413,7 @@
     <w:p>
       <w:pPr>
         <w:numPr>
+          <w:ilvl w:val="0"/>
           <w:numId w:val="0"/>
         </w:numPr>
         <w:ind w:left="420" w:leftChars="0"/>
@@ -438,6 +433,7 @@
     <w:p>
       <w:pPr>
         <w:numPr>
+          <w:ilvl w:val="0"/>
           <w:numId w:val="0"/>
         </w:numPr>
         <w:ind w:left="420" w:leftChars="0" w:firstLine="420" w:firstLineChars="0"/>
@@ -506,6 +502,7 @@
     <w:p>
       <w:pPr>
         <w:numPr>
+          <w:ilvl w:val="0"/>
           <w:numId w:val="0"/>
         </w:numPr>
         <w:ind w:left="420" w:leftChars="0" w:firstLine="420" w:firstLineChars="0"/>
@@ -574,6 +571,7 @@
     <w:p>
       <w:pPr>
         <w:numPr>
+          <w:ilvl w:val="0"/>
           <w:numId w:val="0"/>
         </w:numPr>
         <w:ind w:left="420" w:leftChars="0" w:firstLine="420" w:firstLineChars="0"/>
@@ -642,6 +640,7 @@
     <w:p>
       <w:pPr>
         <w:numPr>
+          <w:ilvl w:val="0"/>
           <w:numId w:val="0"/>
         </w:numPr>
         <w:ind w:left="420" w:leftChars="0" w:firstLine="420" w:firstLineChars="0"/>
@@ -682,6 +681,7 @@
     <w:p>
       <w:pPr>
         <w:numPr>
+          <w:ilvl w:val="0"/>
           <w:numId w:val="0"/>
         </w:numPr>
         <w:ind w:left="420" w:leftChars="0"/>
@@ -713,7 +713,9 @@
         </w:tblBorders>
         <w:tblLayout w:type="fixed"/>
         <w:tblCellMar>
+          <w:top w:w="0" w:type="dxa"/>
           <w:left w:w="108" w:type="dxa"/>
+          <w:bottom w:w="0" w:type="dxa"/>
           <w:right w:w="108" w:type="dxa"/>
         </w:tblCellMar>
       </w:tblPr>
@@ -735,7 +737,9 @@
           </w:tblBorders>
           <w:tblLayout w:type="fixed"/>
           <w:tblCellMar>
+            <w:top w:w="0" w:type="dxa"/>
             <w:left w:w="108" w:type="dxa"/>
+            <w:bottom w:w="0" w:type="dxa"/>
             <w:right w:w="108" w:type="dxa"/>
           </w:tblCellMar>
         </w:tblPrEx>
@@ -746,6 +750,7 @@
           <w:p>
             <w:pPr>
               <w:numPr>
+                <w:ilvl w:val="0"/>
                 <w:numId w:val="0"/>
               </w:numPr>
               <w:jc w:val="center"/>
@@ -776,6 +781,7 @@
           <w:p>
             <w:pPr>
               <w:numPr>
+                <w:ilvl w:val="0"/>
                 <w:numId w:val="0"/>
               </w:numPr>
               <w:jc w:val="center"/>
@@ -806,6 +812,7 @@
           <w:p>
             <w:pPr>
               <w:numPr>
+                <w:ilvl w:val="0"/>
                 <w:numId w:val="0"/>
               </w:numPr>
               <w:jc w:val="center"/>
@@ -836,6 +843,7 @@
           <w:p>
             <w:pPr>
               <w:numPr>
+                <w:ilvl w:val="0"/>
                 <w:numId w:val="0"/>
               </w:numPr>
               <w:jc w:val="center"/>
@@ -856,139 +864,6 @@
                 <w:lang w:val="en-US" w:eastAsia="zh-CN"/>
               </w:rPr>
               <w:t>描述</w:t>
-            </w:r>
-          </w:p>
-        </w:tc>
-      </w:tr>
-      <w:tr>
-        <w:tblPrEx>
-          <w:tblBorders>
-            <w:top w:val="single" w:color="auto" w:sz="4" w:space="0"/>
-            <w:left w:val="single" w:color="auto" w:sz="4" w:space="0"/>
-            <w:bottom w:val="single" w:color="auto" w:sz="4" w:space="0"/>
-            <w:right w:val="single" w:color="auto" w:sz="4" w:space="0"/>
-            <w:insideH w:val="single" w:color="auto" w:sz="4" w:space="0"/>
-            <w:insideV w:val="single" w:color="auto" w:sz="4" w:space="0"/>
-          </w:tblBorders>
-          <w:tblLayout w:type="fixed"/>
-        </w:tblPrEx>
-        <w:tc>
-          <w:tcPr>
-            <w:tcW w:w="984" w:type="dxa"/>
-          </w:tcPr>
-          <w:p>
-            <w:pPr>
-              <w:numPr>
-                <w:numId w:val="0"/>
-              </w:numPr>
-              <w:jc w:val="center"/>
-              <w:rPr>
-                <w:rFonts w:hint="default" w:asciiTheme="minorEastAsia" w:hAnsiTheme="minorEastAsia" w:eastAsiaTheme="minorEastAsia" w:cstheme="minorEastAsia"/>
-                <w:sz w:val="18"/>
-                <w:szCs w:val="18"/>
-                <w:vertAlign w:val="baseline"/>
-                <w:lang w:val="en-US" w:eastAsia="zh-CN"/>
-              </w:rPr>
-            </w:pPr>
-            <w:r>
-              <w:rPr>
-                <w:rFonts w:hint="eastAsia" w:asciiTheme="minorEastAsia" w:hAnsiTheme="minorEastAsia" w:cstheme="minorEastAsia"/>
-                <w:sz w:val="18"/>
-                <w:szCs w:val="18"/>
-                <w:vertAlign w:val="baseline"/>
-                <w:lang w:val="en-US" w:eastAsia="zh-CN"/>
-              </w:rPr>
-              <w:t>ssid</w:t>
-            </w:r>
-          </w:p>
-        </w:tc>
-        <w:tc>
-          <w:tcPr>
-            <w:tcW w:w="1032" w:type="dxa"/>
-          </w:tcPr>
-          <w:p>
-            <w:pPr>
-              <w:numPr>
-                <w:numId w:val="0"/>
-              </w:numPr>
-              <w:jc w:val="center"/>
-              <w:rPr>
-                <w:rFonts w:hint="eastAsia" w:asciiTheme="minorEastAsia" w:hAnsiTheme="minorEastAsia" w:eastAsiaTheme="minorEastAsia" w:cstheme="minorEastAsia"/>
-                <w:sz w:val="18"/>
-                <w:szCs w:val="18"/>
-                <w:vertAlign w:val="baseline"/>
-                <w:lang w:val="en-US" w:eastAsia="zh-CN"/>
-              </w:rPr>
-            </w:pPr>
-            <w:r>
-              <w:rPr>
-                <w:rFonts w:hint="eastAsia" w:asciiTheme="minorEastAsia" w:hAnsiTheme="minorEastAsia" w:cstheme="minorEastAsia"/>
-                <w:sz w:val="18"/>
-                <w:szCs w:val="18"/>
-                <w:vertAlign w:val="baseline"/>
-                <w:lang w:val="en-US" w:eastAsia="zh-CN"/>
-              </w:rPr>
-              <w:t>是</w:t>
-            </w:r>
-          </w:p>
-        </w:tc>
-        <w:tc>
-          <w:tcPr>
-            <w:tcW w:w="951" w:type="dxa"/>
-          </w:tcPr>
-          <w:p>
-            <w:pPr>
-              <w:numPr>
-                <w:numId w:val="0"/>
-              </w:numPr>
-              <w:jc w:val="center"/>
-              <w:rPr>
-                <w:rFonts w:hint="default" w:asciiTheme="minorEastAsia" w:hAnsiTheme="minorEastAsia" w:cstheme="minorEastAsia"/>
-                <w:sz w:val="18"/>
-                <w:szCs w:val="18"/>
-                <w:vertAlign w:val="baseline"/>
-                <w:lang w:val="en-US" w:eastAsia="zh-CN"/>
-              </w:rPr>
-            </w:pPr>
-            <w:r>
-              <w:rPr>
-                <w:rFonts w:hint="eastAsia" w:asciiTheme="minorEastAsia" w:hAnsiTheme="minorEastAsia" w:cstheme="minorEastAsia"/>
-                <w:sz w:val="18"/>
-                <w:szCs w:val="18"/>
-                <w:vertAlign w:val="baseline"/>
-                <w:lang w:val="en-US" w:eastAsia="zh-CN"/>
-              </w:rPr>
-              <w:t>String</w:t>
-            </w:r>
-          </w:p>
-        </w:tc>
-        <w:tc>
-          <w:tcPr>
-            <w:tcW w:w="5556" w:type="dxa"/>
-          </w:tcPr>
-          <w:p>
-            <w:pPr>
-              <w:numPr>
-                <w:numId w:val="0"/>
-              </w:numPr>
-              <w:jc w:val="center"/>
-              <w:rPr>
-                <w:rFonts w:hint="default" w:asciiTheme="minorEastAsia" w:hAnsiTheme="minorEastAsia" w:eastAsiaTheme="minorEastAsia" w:cstheme="minorEastAsia"/>
-                <w:sz w:val="18"/>
-                <w:szCs w:val="18"/>
-                <w:vertAlign w:val="baseline"/>
-                <w:lang w:val="en-US" w:eastAsia="zh-CN"/>
-              </w:rPr>
-            </w:pPr>
-            <w:r>
-              <w:rPr>
-                <w:rFonts w:hint="eastAsia" w:asciiTheme="minorEastAsia" w:hAnsiTheme="minorEastAsia" w:cstheme="minorEastAsia"/>
-                <w:sz w:val="18"/>
-                <w:szCs w:val="18"/>
-                <w:vertAlign w:val="baseline"/>
-                <w:lang w:val="en-US" w:eastAsia="zh-CN"/>
-              </w:rPr>
-              <w:t>要连接的路由器SSID</w:t>
             </w:r>
           </w:p>
         </w:tc>
@@ -1005,7 +880,9 @@
           </w:tblBorders>
           <w:tblLayout w:type="fixed"/>
           <w:tblCellMar>
+            <w:top w:w="0" w:type="dxa"/>
             <w:left w:w="108" w:type="dxa"/>
+            <w:bottom w:w="0" w:type="dxa"/>
             <w:right w:w="108" w:type="dxa"/>
           </w:tblCellMar>
         </w:tblPrEx>
@@ -1016,6 +893,7 @@
           <w:p>
             <w:pPr>
               <w:numPr>
+                <w:ilvl w:val="0"/>
                 <w:numId w:val="0"/>
               </w:numPr>
               <w:jc w:val="center"/>
@@ -1035,7 +913,7 @@
                 <w:vertAlign w:val="baseline"/>
                 <w:lang w:val="en-US" w:eastAsia="zh-CN"/>
               </w:rPr>
-              <w:t>psw</w:t>
+              <w:t>ssid</w:t>
             </w:r>
           </w:p>
         </w:tc>
@@ -1046,6 +924,7 @@
           <w:p>
             <w:pPr>
               <w:numPr>
+                <w:ilvl w:val="0"/>
                 <w:numId w:val="0"/>
               </w:numPr>
               <w:jc w:val="center"/>
@@ -1065,7 +944,7 @@
                 <w:vertAlign w:val="baseline"/>
                 <w:lang w:val="en-US" w:eastAsia="zh-CN"/>
               </w:rPr>
-              <w:t>否</w:t>
+              <w:t>是</w:t>
             </w:r>
           </w:p>
         </w:tc>
@@ -1076,6 +955,7 @@
           <w:p>
             <w:pPr>
               <w:numPr>
+                <w:ilvl w:val="0"/>
                 <w:numId w:val="0"/>
               </w:numPr>
               <w:jc w:val="center"/>
@@ -1106,6 +986,7 @@
           <w:p>
             <w:pPr>
               <w:numPr>
+                <w:ilvl w:val="0"/>
                 <w:numId w:val="0"/>
               </w:numPr>
               <w:jc w:val="center"/>
@@ -1125,140 +1006,7 @@
                 <w:vertAlign w:val="baseline"/>
                 <w:lang w:val="en-US" w:eastAsia="zh-CN"/>
               </w:rPr>
-              <w:t>要连接的路由器密码, 开放式热点可以不用或者留空</w:t>
-            </w:r>
-          </w:p>
-        </w:tc>
-      </w:tr>
-      <w:tr>
-        <w:tblPrEx>
-          <w:tblBorders>
-            <w:top w:val="single" w:color="auto" w:sz="4" w:space="0"/>
-            <w:left w:val="single" w:color="auto" w:sz="4" w:space="0"/>
-            <w:bottom w:val="single" w:color="auto" w:sz="4" w:space="0"/>
-            <w:right w:val="single" w:color="auto" w:sz="4" w:space="0"/>
-            <w:insideH w:val="single" w:color="auto" w:sz="4" w:space="0"/>
-            <w:insideV w:val="single" w:color="auto" w:sz="4" w:space="0"/>
-          </w:tblBorders>
-          <w:tblLayout w:type="fixed"/>
-        </w:tblPrEx>
-        <w:tc>
-          <w:tcPr>
-            <w:tcW w:w="984" w:type="dxa"/>
-          </w:tcPr>
-          <w:p>
-            <w:pPr>
-              <w:numPr>
-                <w:numId w:val="0"/>
-              </w:numPr>
-              <w:jc w:val="center"/>
-              <w:rPr>
-                <w:rFonts w:hint="default" w:asciiTheme="minorEastAsia" w:hAnsiTheme="minorEastAsia" w:eastAsiaTheme="minorEastAsia" w:cstheme="minorEastAsia"/>
-                <w:sz w:val="18"/>
-                <w:szCs w:val="18"/>
-                <w:vertAlign w:val="baseline"/>
-                <w:lang w:val="en-US" w:eastAsia="zh-CN"/>
-              </w:rPr>
-            </w:pPr>
-            <w:r>
-              <w:rPr>
-                <w:rFonts w:hint="eastAsia" w:asciiTheme="minorEastAsia" w:hAnsiTheme="minorEastAsia" w:cstheme="minorEastAsia"/>
-                <w:sz w:val="18"/>
-                <w:szCs w:val="18"/>
-                <w:vertAlign w:val="baseline"/>
-                <w:lang w:val="en-US" w:eastAsia="zh-CN"/>
-              </w:rPr>
-              <w:t>bssid</w:t>
-            </w:r>
-          </w:p>
-        </w:tc>
-        <w:tc>
-          <w:tcPr>
-            <w:tcW w:w="1032" w:type="dxa"/>
-          </w:tcPr>
-          <w:p>
-            <w:pPr>
-              <w:numPr>
-                <w:numId w:val="0"/>
-              </w:numPr>
-              <w:jc w:val="center"/>
-              <w:rPr>
-                <w:rFonts w:hint="eastAsia" w:asciiTheme="minorEastAsia" w:hAnsiTheme="minorEastAsia" w:eastAsiaTheme="minorEastAsia" w:cstheme="minorEastAsia"/>
-                <w:sz w:val="18"/>
-                <w:szCs w:val="18"/>
-                <w:vertAlign w:val="baseline"/>
-                <w:lang w:val="en-US" w:eastAsia="zh-CN"/>
-              </w:rPr>
-            </w:pPr>
-            <w:r>
-              <w:rPr>
-                <w:rFonts w:hint="eastAsia" w:asciiTheme="minorEastAsia" w:hAnsiTheme="minorEastAsia" w:cstheme="minorEastAsia"/>
-                <w:sz w:val="18"/>
-                <w:szCs w:val="18"/>
-                <w:vertAlign w:val="baseline"/>
-                <w:lang w:val="en-US" w:eastAsia="zh-CN"/>
-              </w:rPr>
-              <w:t>否</w:t>
-            </w:r>
-          </w:p>
-        </w:tc>
-        <w:tc>
-          <w:tcPr>
-            <w:tcW w:w="951" w:type="dxa"/>
-          </w:tcPr>
-          <w:p>
-            <w:pPr>
-              <w:numPr>
-                <w:numId w:val="0"/>
-              </w:numPr>
-              <w:jc w:val="center"/>
-              <w:rPr>
-                <w:rFonts w:hint="default" w:asciiTheme="minorEastAsia" w:hAnsiTheme="minorEastAsia" w:cstheme="minorEastAsia"/>
-                <w:sz w:val="18"/>
-                <w:szCs w:val="18"/>
-                <w:vertAlign w:val="baseline"/>
-                <w:lang w:val="en-US" w:eastAsia="zh-CN"/>
-              </w:rPr>
-            </w:pPr>
-            <w:r>
-              <w:rPr>
-                <w:rFonts w:hint="eastAsia" w:asciiTheme="minorEastAsia" w:hAnsiTheme="minorEastAsia" w:cstheme="minorEastAsia"/>
-                <w:sz w:val="18"/>
-                <w:szCs w:val="18"/>
-                <w:vertAlign w:val="baseline"/>
-                <w:lang w:val="en-US" w:eastAsia="zh-CN"/>
-              </w:rPr>
-              <w:t>String</w:t>
-            </w:r>
-          </w:p>
-        </w:tc>
-        <w:tc>
-          <w:tcPr>
-            <w:tcW w:w="5556" w:type="dxa"/>
-          </w:tcPr>
-          <w:p>
-            <w:pPr>
-              <w:numPr>
-                <w:numId w:val="0"/>
-              </w:numPr>
-              <w:jc w:val="center"/>
-              <w:rPr>
-                <w:rFonts w:hint="default" w:asciiTheme="minorEastAsia" w:hAnsiTheme="minorEastAsia" w:eastAsiaTheme="minorEastAsia" w:cstheme="minorEastAsia"/>
-                <w:sz w:val="18"/>
-                <w:szCs w:val="18"/>
-                <w:vertAlign w:val="baseline"/>
-                <w:lang w:val="en-US" w:eastAsia="zh-CN"/>
-              </w:rPr>
-            </w:pPr>
-            <w:r>
-              <w:rPr>
-                <w:rFonts w:hint="eastAsia" w:asciiTheme="minorEastAsia" w:hAnsiTheme="minorEastAsia" w:cstheme="minorEastAsia"/>
-                <w:sz w:val="18"/>
-                <w:szCs w:val="18"/>
-                <w:vertAlign w:val="baseline"/>
-                <w:lang w:val="en-US" w:eastAsia="zh-CN"/>
-              </w:rPr>
-              <w:t>要连接的路由器MAC地址</w:t>
+              <w:t>要连接的路由器SSID</w:t>
             </w:r>
           </w:p>
         </w:tc>
@@ -1275,7 +1023,9 @@
           </w:tblBorders>
           <w:tblLayout w:type="fixed"/>
           <w:tblCellMar>
+            <w:top w:w="0" w:type="dxa"/>
             <w:left w:w="108" w:type="dxa"/>
+            <w:bottom w:w="0" w:type="dxa"/>
             <w:right w:w="108" w:type="dxa"/>
           </w:tblCellMar>
         </w:tblPrEx>
@@ -1286,6 +1036,7 @@
           <w:p>
             <w:pPr>
               <w:numPr>
+                <w:ilvl w:val="0"/>
                 <w:numId w:val="0"/>
               </w:numPr>
               <w:jc w:val="center"/>
@@ -1305,6 +1056,292 @@
                 <w:vertAlign w:val="baseline"/>
                 <w:lang w:val="en-US" w:eastAsia="zh-CN"/>
               </w:rPr>
+              <w:t>psw</w:t>
+            </w:r>
+          </w:p>
+        </w:tc>
+        <w:tc>
+          <w:tcPr>
+            <w:tcW w:w="1032" w:type="dxa"/>
+          </w:tcPr>
+          <w:p>
+            <w:pPr>
+              <w:numPr>
+                <w:ilvl w:val="0"/>
+                <w:numId w:val="0"/>
+              </w:numPr>
+              <w:jc w:val="center"/>
+              <w:rPr>
+                <w:rFonts w:hint="eastAsia" w:asciiTheme="minorEastAsia" w:hAnsiTheme="minorEastAsia" w:eastAsiaTheme="minorEastAsia" w:cstheme="minorEastAsia"/>
+                <w:sz w:val="18"/>
+                <w:szCs w:val="18"/>
+                <w:vertAlign w:val="baseline"/>
+                <w:lang w:val="en-US" w:eastAsia="zh-CN"/>
+              </w:rPr>
+            </w:pPr>
+            <w:r>
+              <w:rPr>
+                <w:rFonts w:hint="eastAsia" w:asciiTheme="minorEastAsia" w:hAnsiTheme="minorEastAsia" w:cstheme="minorEastAsia"/>
+                <w:sz w:val="18"/>
+                <w:szCs w:val="18"/>
+                <w:vertAlign w:val="baseline"/>
+                <w:lang w:val="en-US" w:eastAsia="zh-CN"/>
+              </w:rPr>
+              <w:t>否</w:t>
+            </w:r>
+          </w:p>
+        </w:tc>
+        <w:tc>
+          <w:tcPr>
+            <w:tcW w:w="951" w:type="dxa"/>
+          </w:tcPr>
+          <w:p>
+            <w:pPr>
+              <w:numPr>
+                <w:ilvl w:val="0"/>
+                <w:numId w:val="0"/>
+              </w:numPr>
+              <w:jc w:val="center"/>
+              <w:rPr>
+                <w:rFonts w:hint="default" w:asciiTheme="minorEastAsia" w:hAnsiTheme="minorEastAsia" w:cstheme="minorEastAsia"/>
+                <w:sz w:val="18"/>
+                <w:szCs w:val="18"/>
+                <w:vertAlign w:val="baseline"/>
+                <w:lang w:val="en-US" w:eastAsia="zh-CN"/>
+              </w:rPr>
+            </w:pPr>
+            <w:r>
+              <w:rPr>
+                <w:rFonts w:hint="eastAsia" w:asciiTheme="minorEastAsia" w:hAnsiTheme="minorEastAsia" w:cstheme="minorEastAsia"/>
+                <w:sz w:val="18"/>
+                <w:szCs w:val="18"/>
+                <w:vertAlign w:val="baseline"/>
+                <w:lang w:val="en-US" w:eastAsia="zh-CN"/>
+              </w:rPr>
+              <w:t>String</w:t>
+            </w:r>
+          </w:p>
+        </w:tc>
+        <w:tc>
+          <w:tcPr>
+            <w:tcW w:w="5556" w:type="dxa"/>
+          </w:tcPr>
+          <w:p>
+            <w:pPr>
+              <w:numPr>
+                <w:ilvl w:val="0"/>
+                <w:numId w:val="0"/>
+              </w:numPr>
+              <w:jc w:val="center"/>
+              <w:rPr>
+                <w:rFonts w:hint="default" w:asciiTheme="minorEastAsia" w:hAnsiTheme="minorEastAsia" w:eastAsiaTheme="minorEastAsia" w:cstheme="minorEastAsia"/>
+                <w:sz w:val="18"/>
+                <w:szCs w:val="18"/>
+                <w:vertAlign w:val="baseline"/>
+                <w:lang w:val="en-US" w:eastAsia="zh-CN"/>
+              </w:rPr>
+            </w:pPr>
+            <w:r>
+              <w:rPr>
+                <w:rFonts w:hint="eastAsia" w:asciiTheme="minorEastAsia" w:hAnsiTheme="minorEastAsia" w:cstheme="minorEastAsia"/>
+                <w:sz w:val="18"/>
+                <w:szCs w:val="18"/>
+                <w:vertAlign w:val="baseline"/>
+                <w:lang w:val="en-US" w:eastAsia="zh-CN"/>
+              </w:rPr>
+              <w:t>要连接的路由器密码, 开放式热点可以不用或者留空</w:t>
+            </w:r>
+          </w:p>
+        </w:tc>
+      </w:tr>
+      <w:tr>
+        <w:tblPrEx>
+          <w:tblBorders>
+            <w:top w:val="single" w:color="auto" w:sz="4" w:space="0"/>
+            <w:left w:val="single" w:color="auto" w:sz="4" w:space="0"/>
+            <w:bottom w:val="single" w:color="auto" w:sz="4" w:space="0"/>
+            <w:right w:val="single" w:color="auto" w:sz="4" w:space="0"/>
+            <w:insideH w:val="single" w:color="auto" w:sz="4" w:space="0"/>
+            <w:insideV w:val="single" w:color="auto" w:sz="4" w:space="0"/>
+          </w:tblBorders>
+          <w:tblLayout w:type="fixed"/>
+          <w:tblCellMar>
+            <w:top w:w="0" w:type="dxa"/>
+            <w:left w:w="108" w:type="dxa"/>
+            <w:bottom w:w="0" w:type="dxa"/>
+            <w:right w:w="108" w:type="dxa"/>
+          </w:tblCellMar>
+        </w:tblPrEx>
+        <w:tc>
+          <w:tcPr>
+            <w:tcW w:w="984" w:type="dxa"/>
+          </w:tcPr>
+          <w:p>
+            <w:pPr>
+              <w:numPr>
+                <w:ilvl w:val="0"/>
+                <w:numId w:val="0"/>
+              </w:numPr>
+              <w:jc w:val="center"/>
+              <w:rPr>
+                <w:rFonts w:hint="default" w:asciiTheme="minorEastAsia" w:hAnsiTheme="minorEastAsia" w:eastAsiaTheme="minorEastAsia" w:cstheme="minorEastAsia"/>
+                <w:sz w:val="18"/>
+                <w:szCs w:val="18"/>
+                <w:vertAlign w:val="baseline"/>
+                <w:lang w:val="en-US" w:eastAsia="zh-CN"/>
+              </w:rPr>
+            </w:pPr>
+            <w:r>
+              <w:rPr>
+                <w:rFonts w:hint="eastAsia" w:asciiTheme="minorEastAsia" w:hAnsiTheme="minorEastAsia" w:cstheme="minorEastAsia"/>
+                <w:sz w:val="18"/>
+                <w:szCs w:val="18"/>
+                <w:vertAlign w:val="baseline"/>
+                <w:lang w:val="en-US" w:eastAsia="zh-CN"/>
+              </w:rPr>
+              <w:t>bssid</w:t>
+            </w:r>
+          </w:p>
+        </w:tc>
+        <w:tc>
+          <w:tcPr>
+            <w:tcW w:w="1032" w:type="dxa"/>
+          </w:tcPr>
+          <w:p>
+            <w:pPr>
+              <w:numPr>
+                <w:ilvl w:val="0"/>
+                <w:numId w:val="0"/>
+              </w:numPr>
+              <w:jc w:val="center"/>
+              <w:rPr>
+                <w:rFonts w:hint="eastAsia" w:asciiTheme="minorEastAsia" w:hAnsiTheme="minorEastAsia" w:eastAsiaTheme="minorEastAsia" w:cstheme="minorEastAsia"/>
+                <w:sz w:val="18"/>
+                <w:szCs w:val="18"/>
+                <w:vertAlign w:val="baseline"/>
+                <w:lang w:val="en-US" w:eastAsia="zh-CN"/>
+              </w:rPr>
+            </w:pPr>
+            <w:r>
+              <w:rPr>
+                <w:rFonts w:hint="eastAsia" w:asciiTheme="minorEastAsia" w:hAnsiTheme="minorEastAsia" w:cstheme="minorEastAsia"/>
+                <w:sz w:val="18"/>
+                <w:szCs w:val="18"/>
+                <w:vertAlign w:val="baseline"/>
+                <w:lang w:val="en-US" w:eastAsia="zh-CN"/>
+              </w:rPr>
+              <w:t>否</w:t>
+            </w:r>
+          </w:p>
+        </w:tc>
+        <w:tc>
+          <w:tcPr>
+            <w:tcW w:w="951" w:type="dxa"/>
+          </w:tcPr>
+          <w:p>
+            <w:pPr>
+              <w:numPr>
+                <w:ilvl w:val="0"/>
+                <w:numId w:val="0"/>
+              </w:numPr>
+              <w:jc w:val="center"/>
+              <w:rPr>
+                <w:rFonts w:hint="default" w:asciiTheme="minorEastAsia" w:hAnsiTheme="minorEastAsia" w:cstheme="minorEastAsia"/>
+                <w:sz w:val="18"/>
+                <w:szCs w:val="18"/>
+                <w:vertAlign w:val="baseline"/>
+                <w:lang w:val="en-US" w:eastAsia="zh-CN"/>
+              </w:rPr>
+            </w:pPr>
+            <w:r>
+              <w:rPr>
+                <w:rFonts w:hint="eastAsia" w:asciiTheme="minorEastAsia" w:hAnsiTheme="minorEastAsia" w:cstheme="minorEastAsia"/>
+                <w:sz w:val="18"/>
+                <w:szCs w:val="18"/>
+                <w:vertAlign w:val="baseline"/>
+                <w:lang w:val="en-US" w:eastAsia="zh-CN"/>
+              </w:rPr>
+              <w:t>String</w:t>
+            </w:r>
+          </w:p>
+        </w:tc>
+        <w:tc>
+          <w:tcPr>
+            <w:tcW w:w="5556" w:type="dxa"/>
+          </w:tcPr>
+          <w:p>
+            <w:pPr>
+              <w:numPr>
+                <w:ilvl w:val="0"/>
+                <w:numId w:val="0"/>
+              </w:numPr>
+              <w:jc w:val="center"/>
+              <w:rPr>
+                <w:rFonts w:hint="default" w:asciiTheme="minorEastAsia" w:hAnsiTheme="minorEastAsia" w:eastAsiaTheme="minorEastAsia" w:cstheme="minorEastAsia"/>
+                <w:sz w:val="18"/>
+                <w:szCs w:val="18"/>
+                <w:vertAlign w:val="baseline"/>
+                <w:lang w:val="en-US" w:eastAsia="zh-CN"/>
+              </w:rPr>
+            </w:pPr>
+            <w:r>
+              <w:rPr>
+                <w:rFonts w:hint="eastAsia" w:asciiTheme="minorEastAsia" w:hAnsiTheme="minorEastAsia" w:cstheme="minorEastAsia"/>
+                <w:sz w:val="18"/>
+                <w:szCs w:val="18"/>
+                <w:vertAlign w:val="baseline"/>
+                <w:lang w:val="en-US" w:eastAsia="zh-CN"/>
+              </w:rPr>
+              <w:t>要连接的路由器MAC地址</w:t>
+            </w:r>
+          </w:p>
+        </w:tc>
+      </w:tr>
+      <w:tr>
+        <w:tblPrEx>
+          <w:tblBorders>
+            <w:top w:val="single" w:color="auto" w:sz="4" w:space="0"/>
+            <w:left w:val="single" w:color="auto" w:sz="4" w:space="0"/>
+            <w:bottom w:val="single" w:color="auto" w:sz="4" w:space="0"/>
+            <w:right w:val="single" w:color="auto" w:sz="4" w:space="0"/>
+            <w:insideH w:val="single" w:color="auto" w:sz="4" w:space="0"/>
+            <w:insideV w:val="single" w:color="auto" w:sz="4" w:space="0"/>
+          </w:tblBorders>
+          <w:tblLayout w:type="fixed"/>
+          <w:tblCellMar>
+            <w:top w:w="0" w:type="dxa"/>
+            <w:left w:w="108" w:type="dxa"/>
+            <w:bottom w:w="0" w:type="dxa"/>
+            <w:right w:w="108" w:type="dxa"/>
+          </w:tblCellMar>
+        </w:tblPrEx>
+        <w:tc>
+          <w:tcPr>
+            <w:tcW w:w="984" w:type="dxa"/>
+          </w:tcPr>
+          <w:p>
+            <w:pPr>
+              <w:numPr>
+                <w:ilvl w:val="0"/>
+                <w:numId w:val="0"/>
+              </w:numPr>
+              <w:jc w:val="center"/>
+              <w:rPr>
+                <w:rFonts w:hint="default" w:asciiTheme="minorEastAsia" w:hAnsiTheme="minorEastAsia" w:eastAsiaTheme="minorEastAsia" w:cstheme="minorEastAsia"/>
+                <w:sz w:val="18"/>
+                <w:szCs w:val="18"/>
+                <w:vertAlign w:val="baseline"/>
+                <w:lang w:val="en-US" w:eastAsia="zh-CN"/>
+              </w:rPr>
+            </w:pPr>
+            <w:r>
+              <w:rPr>
+                <w:rFonts w:hint="eastAsia" w:asciiTheme="minorEastAsia" w:hAnsiTheme="minorEastAsia" w:cstheme="minorEastAsia"/>
+                <w:sz w:val="18"/>
+                <w:szCs w:val="18"/>
+                <w:vertAlign w:val="baseline"/>
+                <w:lang w:val="en-US" w:eastAsia="zh-CN"/>
+              </w:rPr>
               <w:t>zone</w:t>
             </w:r>
           </w:p>
@@ -1316,6 +1353,7 @@
           <w:p>
             <w:pPr>
               <w:numPr>
+                <w:ilvl w:val="0"/>
                 <w:numId w:val="0"/>
               </w:numPr>
               <w:jc w:val="center"/>
@@ -1346,6 +1384,7 @@
           <w:p>
             <w:pPr>
               <w:numPr>
+                <w:ilvl w:val="0"/>
                 <w:numId w:val="0"/>
               </w:numPr>
               <w:jc w:val="center"/>
@@ -1376,6 +1415,7 @@
           <w:p>
             <w:pPr>
               <w:numPr>
+                <w:ilvl w:val="0"/>
                 <w:numId w:val="0"/>
               </w:numPr>
               <w:jc w:val="center"/>
@@ -1415,6 +1455,7 @@
     <w:p>
       <w:pPr>
         <w:numPr>
+          <w:ilvl w:val="0"/>
           <w:numId w:val="0"/>
         </w:numPr>
         <w:ind w:left="420" w:leftChars="0"/>
@@ -1434,6 +1475,7 @@
     <w:p>
       <w:pPr>
         <w:numPr>
+          <w:ilvl w:val="0"/>
           <w:numId w:val="0"/>
         </w:numPr>
         <w:ind w:left="420" w:leftChars="0"/>
@@ -1453,6 +1495,7 @@
     <w:p>
       <w:pPr>
         <w:numPr>
+          <w:ilvl w:val="0"/>
           <w:numId w:val="0"/>
         </w:numPr>
         <w:ind w:left="420" w:leftChars="0" w:firstLine="420" w:firstLineChars="0"/>
@@ -1521,6 +1564,7 @@
     <w:p>
       <w:pPr>
         <w:numPr>
+          <w:ilvl w:val="0"/>
           <w:numId w:val="0"/>
         </w:numPr>
         <w:ind w:left="420" w:leftChars="0" w:firstLine="420" w:firstLineChars="0"/>
@@ -1582,6 +1626,7 @@
     <w:p>
       <w:pPr>
         <w:numPr>
+          <w:ilvl w:val="0"/>
           <w:numId w:val="0"/>
         </w:numPr>
         <w:ind w:left="420" w:leftChars="0"/>
@@ -1613,7 +1658,9 @@
         </w:tblBorders>
         <w:tblLayout w:type="fixed"/>
         <w:tblCellMar>
+          <w:top w:w="0" w:type="dxa"/>
           <w:left w:w="108" w:type="dxa"/>
+          <w:bottom w:w="0" w:type="dxa"/>
           <w:right w:w="108" w:type="dxa"/>
         </w:tblCellMar>
       </w:tblPr>
@@ -1625,17 +1672,11 @@
       </w:tblGrid>
       <w:tr>
         <w:tblPrEx>
-          <w:tblBorders>
-            <w:top w:val="single" w:color="auto" w:sz="4" w:space="0"/>
-            <w:left w:val="single" w:color="auto" w:sz="4" w:space="0"/>
-            <w:bottom w:val="single" w:color="auto" w:sz="4" w:space="0"/>
-            <w:right w:val="single" w:color="auto" w:sz="4" w:space="0"/>
-            <w:insideH w:val="single" w:color="auto" w:sz="4" w:space="0"/>
-            <w:insideV w:val="single" w:color="auto" w:sz="4" w:space="0"/>
-          </w:tblBorders>
           <w:tblLayout w:type="fixed"/>
           <w:tblCellMar>
+            <w:top w:w="0" w:type="dxa"/>
             <w:left w:w="108" w:type="dxa"/>
+            <w:bottom w:w="0" w:type="dxa"/>
             <w:right w:w="108" w:type="dxa"/>
           </w:tblCellMar>
         </w:tblPrEx>
@@ -1646,6 +1687,7 @@
           <w:p>
             <w:pPr>
               <w:numPr>
+                <w:ilvl w:val="0"/>
                 <w:numId w:val="0"/>
               </w:numPr>
               <w:jc w:val="center"/>
@@ -1676,6 +1718,7 @@
           <w:p>
             <w:pPr>
               <w:numPr>
+                <w:ilvl w:val="0"/>
                 <w:numId w:val="0"/>
               </w:numPr>
               <w:jc w:val="center"/>
@@ -1706,6 +1749,7 @@
           <w:p>
             <w:pPr>
               <w:numPr>
+                <w:ilvl w:val="0"/>
                 <w:numId w:val="0"/>
               </w:numPr>
               <w:jc w:val="center"/>
@@ -1736,6 +1780,7 @@
           <w:p>
             <w:pPr>
               <w:numPr>
+                <w:ilvl w:val="0"/>
                 <w:numId w:val="0"/>
               </w:numPr>
               <w:jc w:val="center"/>
@@ -1756,139 +1801,6 @@
                 <w:lang w:val="en-US" w:eastAsia="zh-CN"/>
               </w:rPr>
               <w:t>描述</w:t>
-            </w:r>
-          </w:p>
-        </w:tc>
-      </w:tr>
-      <w:tr>
-        <w:tblPrEx>
-          <w:tblBorders>
-            <w:top w:val="single" w:color="auto" w:sz="4" w:space="0"/>
-            <w:left w:val="single" w:color="auto" w:sz="4" w:space="0"/>
-            <w:bottom w:val="single" w:color="auto" w:sz="4" w:space="0"/>
-            <w:right w:val="single" w:color="auto" w:sz="4" w:space="0"/>
-            <w:insideH w:val="single" w:color="auto" w:sz="4" w:space="0"/>
-            <w:insideV w:val="single" w:color="auto" w:sz="4" w:space="0"/>
-          </w:tblBorders>
-          <w:tblLayout w:type="fixed"/>
-        </w:tblPrEx>
-        <w:tc>
-          <w:tcPr>
-            <w:tcW w:w="978" w:type="dxa"/>
-          </w:tcPr>
-          <w:p>
-            <w:pPr>
-              <w:numPr>
-                <w:numId w:val="0"/>
-              </w:numPr>
-              <w:jc w:val="center"/>
-              <w:rPr>
-                <w:rFonts w:hint="default" w:asciiTheme="minorEastAsia" w:hAnsiTheme="minorEastAsia" w:eastAsiaTheme="minorEastAsia" w:cstheme="minorEastAsia"/>
-                <w:sz w:val="18"/>
-                <w:szCs w:val="18"/>
-                <w:vertAlign w:val="baseline"/>
-                <w:lang w:val="en-US" w:eastAsia="zh-CN"/>
-              </w:rPr>
-            </w:pPr>
-            <w:r>
-              <w:rPr>
-                <w:rFonts w:hint="eastAsia" w:asciiTheme="minorEastAsia" w:hAnsiTheme="minorEastAsia" w:cstheme="minorEastAsia"/>
-                <w:sz w:val="18"/>
-                <w:szCs w:val="18"/>
-                <w:vertAlign w:val="baseline"/>
-                <w:lang w:val="en-US" w:eastAsia="zh-CN"/>
-              </w:rPr>
-              <w:t>mac</w:t>
-            </w:r>
-          </w:p>
-        </w:tc>
-        <w:tc>
-          <w:tcPr>
-            <w:tcW w:w="1031" w:type="dxa"/>
-          </w:tcPr>
-          <w:p>
-            <w:pPr>
-              <w:numPr>
-                <w:numId w:val="0"/>
-              </w:numPr>
-              <w:jc w:val="center"/>
-              <w:rPr>
-                <w:rFonts w:hint="eastAsia" w:asciiTheme="minorEastAsia" w:hAnsiTheme="minorEastAsia" w:eastAsiaTheme="minorEastAsia" w:cstheme="minorEastAsia"/>
-                <w:sz w:val="18"/>
-                <w:szCs w:val="18"/>
-                <w:vertAlign w:val="baseline"/>
-                <w:lang w:val="en-US" w:eastAsia="zh-CN"/>
-              </w:rPr>
-            </w:pPr>
-            <w:r>
-              <w:rPr>
-                <w:rFonts w:hint="eastAsia" w:asciiTheme="minorEastAsia" w:hAnsiTheme="minorEastAsia" w:cstheme="minorEastAsia"/>
-                <w:sz w:val="18"/>
-                <w:szCs w:val="18"/>
-                <w:vertAlign w:val="baseline"/>
-                <w:lang w:val="en-US" w:eastAsia="zh-CN"/>
-              </w:rPr>
-              <w:t>是</w:t>
-            </w:r>
-          </w:p>
-        </w:tc>
-        <w:tc>
-          <w:tcPr>
-            <w:tcW w:w="958" w:type="dxa"/>
-          </w:tcPr>
-          <w:p>
-            <w:pPr>
-              <w:numPr>
-                <w:numId w:val="0"/>
-              </w:numPr>
-              <w:jc w:val="center"/>
-              <w:rPr>
-                <w:rFonts w:hint="default" w:asciiTheme="minorEastAsia" w:hAnsiTheme="minorEastAsia" w:cstheme="minorEastAsia"/>
-                <w:sz w:val="18"/>
-                <w:szCs w:val="18"/>
-                <w:vertAlign w:val="baseline"/>
-                <w:lang w:val="en-US" w:eastAsia="zh-CN"/>
-              </w:rPr>
-            </w:pPr>
-            <w:r>
-              <w:rPr>
-                <w:rFonts w:hint="eastAsia" w:asciiTheme="minorEastAsia" w:hAnsiTheme="minorEastAsia" w:cstheme="minorEastAsia"/>
-                <w:sz w:val="18"/>
-                <w:szCs w:val="18"/>
-                <w:vertAlign w:val="baseline"/>
-                <w:lang w:val="en-US" w:eastAsia="zh-CN"/>
-              </w:rPr>
-              <w:t>String</w:t>
-            </w:r>
-          </w:p>
-        </w:tc>
-        <w:tc>
-          <w:tcPr>
-            <w:tcW w:w="5556" w:type="dxa"/>
-          </w:tcPr>
-          <w:p>
-            <w:pPr>
-              <w:numPr>
-                <w:numId w:val="0"/>
-              </w:numPr>
-              <w:jc w:val="center"/>
-              <w:rPr>
-                <w:rFonts w:hint="default" w:asciiTheme="minorEastAsia" w:hAnsiTheme="minorEastAsia" w:eastAsiaTheme="minorEastAsia" w:cstheme="minorEastAsia"/>
-                <w:sz w:val="18"/>
-                <w:szCs w:val="18"/>
-                <w:vertAlign w:val="baseline"/>
-                <w:lang w:val="en-US" w:eastAsia="zh-CN"/>
-              </w:rPr>
-            </w:pPr>
-            <w:r>
-              <w:rPr>
-                <w:rFonts w:hint="eastAsia" w:asciiTheme="minorEastAsia" w:hAnsiTheme="minorEastAsia" w:cstheme="minorEastAsia"/>
-                <w:sz w:val="18"/>
-                <w:szCs w:val="18"/>
-                <w:vertAlign w:val="baseline"/>
-                <w:lang w:val="en-US" w:eastAsia="zh-CN"/>
-              </w:rPr>
-              <w:t>设备MAC地址</w:t>
             </w:r>
           </w:p>
         </w:tc>
@@ -1905,7 +1817,9 @@
           </w:tblBorders>
           <w:tblLayout w:type="fixed"/>
           <w:tblCellMar>
+            <w:top w:w="0" w:type="dxa"/>
             <w:left w:w="108" w:type="dxa"/>
+            <w:bottom w:w="0" w:type="dxa"/>
             <w:right w:w="108" w:type="dxa"/>
           </w:tblCellMar>
         </w:tblPrEx>
@@ -1916,6 +1830,7 @@
           <w:p>
             <w:pPr>
               <w:numPr>
+                <w:ilvl w:val="0"/>
                 <w:numId w:val="0"/>
               </w:numPr>
               <w:jc w:val="center"/>
@@ -1935,6 +1850,149 @@
                 <w:vertAlign w:val="baseline"/>
                 <w:lang w:val="en-US" w:eastAsia="zh-CN"/>
               </w:rPr>
+              <w:t>mac</w:t>
+            </w:r>
+          </w:p>
+        </w:tc>
+        <w:tc>
+          <w:tcPr>
+            <w:tcW w:w="1031" w:type="dxa"/>
+          </w:tcPr>
+          <w:p>
+            <w:pPr>
+              <w:numPr>
+                <w:ilvl w:val="0"/>
+                <w:numId w:val="0"/>
+              </w:numPr>
+              <w:jc w:val="center"/>
+              <w:rPr>
+                <w:rFonts w:hint="eastAsia" w:asciiTheme="minorEastAsia" w:hAnsiTheme="minorEastAsia" w:eastAsiaTheme="minorEastAsia" w:cstheme="minorEastAsia"/>
+                <w:sz w:val="18"/>
+                <w:szCs w:val="18"/>
+                <w:vertAlign w:val="baseline"/>
+                <w:lang w:val="en-US" w:eastAsia="zh-CN"/>
+              </w:rPr>
+            </w:pPr>
+            <w:r>
+              <w:rPr>
+                <w:rFonts w:hint="eastAsia" w:asciiTheme="minorEastAsia" w:hAnsiTheme="minorEastAsia" w:cstheme="minorEastAsia"/>
+                <w:sz w:val="18"/>
+                <w:szCs w:val="18"/>
+                <w:vertAlign w:val="baseline"/>
+                <w:lang w:val="en-US" w:eastAsia="zh-CN"/>
+              </w:rPr>
+              <w:t>是</w:t>
+            </w:r>
+          </w:p>
+        </w:tc>
+        <w:tc>
+          <w:tcPr>
+            <w:tcW w:w="958" w:type="dxa"/>
+          </w:tcPr>
+          <w:p>
+            <w:pPr>
+              <w:numPr>
+                <w:ilvl w:val="0"/>
+                <w:numId w:val="0"/>
+              </w:numPr>
+              <w:jc w:val="center"/>
+              <w:rPr>
+                <w:rFonts w:hint="default" w:asciiTheme="minorEastAsia" w:hAnsiTheme="minorEastAsia" w:cstheme="minorEastAsia"/>
+                <w:sz w:val="18"/>
+                <w:szCs w:val="18"/>
+                <w:vertAlign w:val="baseline"/>
+                <w:lang w:val="en-US" w:eastAsia="zh-CN"/>
+              </w:rPr>
+            </w:pPr>
+            <w:r>
+              <w:rPr>
+                <w:rFonts w:hint="eastAsia" w:asciiTheme="minorEastAsia" w:hAnsiTheme="minorEastAsia" w:cstheme="minorEastAsia"/>
+                <w:sz w:val="18"/>
+                <w:szCs w:val="18"/>
+                <w:vertAlign w:val="baseline"/>
+                <w:lang w:val="en-US" w:eastAsia="zh-CN"/>
+              </w:rPr>
+              <w:t>String</w:t>
+            </w:r>
+          </w:p>
+        </w:tc>
+        <w:tc>
+          <w:tcPr>
+            <w:tcW w:w="5556" w:type="dxa"/>
+          </w:tcPr>
+          <w:p>
+            <w:pPr>
+              <w:numPr>
+                <w:ilvl w:val="0"/>
+                <w:numId w:val="0"/>
+              </w:numPr>
+              <w:jc w:val="center"/>
+              <w:rPr>
+                <w:rFonts w:hint="default" w:asciiTheme="minorEastAsia" w:hAnsiTheme="minorEastAsia" w:eastAsiaTheme="minorEastAsia" w:cstheme="minorEastAsia"/>
+                <w:sz w:val="18"/>
+                <w:szCs w:val="18"/>
+                <w:vertAlign w:val="baseline"/>
+                <w:lang w:val="en-US" w:eastAsia="zh-CN"/>
+              </w:rPr>
+            </w:pPr>
+            <w:r>
+              <w:rPr>
+                <w:rFonts w:hint="eastAsia" w:asciiTheme="minorEastAsia" w:hAnsiTheme="minorEastAsia" w:cstheme="minorEastAsia"/>
+                <w:sz w:val="18"/>
+                <w:szCs w:val="18"/>
+                <w:vertAlign w:val="baseline"/>
+                <w:lang w:val="en-US" w:eastAsia="zh-CN"/>
+              </w:rPr>
+              <w:t>设备MAC地址</w:t>
+            </w:r>
+          </w:p>
+        </w:tc>
+      </w:tr>
+      <w:tr>
+        <w:tblPrEx>
+          <w:tblBorders>
+            <w:top w:val="single" w:color="auto" w:sz="4" w:space="0"/>
+            <w:left w:val="single" w:color="auto" w:sz="4" w:space="0"/>
+            <w:bottom w:val="single" w:color="auto" w:sz="4" w:space="0"/>
+            <w:right w:val="single" w:color="auto" w:sz="4" w:space="0"/>
+            <w:insideH w:val="single" w:color="auto" w:sz="4" w:space="0"/>
+            <w:insideV w:val="single" w:color="auto" w:sz="4" w:space="0"/>
+          </w:tblBorders>
+          <w:tblLayout w:type="fixed"/>
+          <w:tblCellMar>
+            <w:top w:w="0" w:type="dxa"/>
+            <w:left w:w="108" w:type="dxa"/>
+            <w:bottom w:w="0" w:type="dxa"/>
+            <w:right w:w="108" w:type="dxa"/>
+          </w:tblCellMar>
+        </w:tblPrEx>
+        <w:tc>
+          <w:tcPr>
+            <w:tcW w:w="978" w:type="dxa"/>
+          </w:tcPr>
+          <w:p>
+            <w:pPr>
+              <w:numPr>
+                <w:ilvl w:val="0"/>
+                <w:numId w:val="0"/>
+              </w:numPr>
+              <w:jc w:val="center"/>
+              <w:rPr>
+                <w:rFonts w:hint="default" w:asciiTheme="minorEastAsia" w:hAnsiTheme="minorEastAsia" w:eastAsiaTheme="minorEastAsia" w:cstheme="minorEastAsia"/>
+                <w:sz w:val="18"/>
+                <w:szCs w:val="18"/>
+                <w:vertAlign w:val="baseline"/>
+                <w:lang w:val="en-US" w:eastAsia="zh-CN"/>
+              </w:rPr>
+            </w:pPr>
+            <w:r>
+              <w:rPr>
+                <w:rFonts w:hint="eastAsia" w:asciiTheme="minorEastAsia" w:hAnsiTheme="minorEastAsia" w:cstheme="minorEastAsia"/>
+                <w:sz w:val="18"/>
+                <w:szCs w:val="18"/>
+                <w:vertAlign w:val="baseline"/>
+                <w:lang w:val="en-US" w:eastAsia="zh-CN"/>
+              </w:rPr>
               <w:t>sn</w:t>
             </w:r>
           </w:p>
@@ -1946,6 +2004,7 @@
           <w:p>
             <w:pPr>
               <w:numPr>
+                <w:ilvl w:val="0"/>
                 <w:numId w:val="0"/>
               </w:numPr>
               <w:jc w:val="center"/>
@@ -1976,6 +2035,7 @@
           <w:p>
             <w:pPr>
               <w:numPr>
+                <w:ilvl w:val="0"/>
                 <w:numId w:val="0"/>
               </w:numPr>
               <w:jc w:val="center"/>
@@ -2006,6 +2066,7 @@
           <w:p>
             <w:pPr>
               <w:numPr>
+                <w:ilvl w:val="0"/>
                 <w:numId w:val="0"/>
               </w:numPr>
               <w:jc w:val="center"/>
@@ -2034,6 +2095,7 @@
     <w:p>
       <w:pPr>
         <w:numPr>
+          <w:ilvl w:val="0"/>
           <w:numId w:val="0"/>
         </w:numPr>
         <w:rPr>
@@ -2059,6 +2121,7 @@
     <w:p>
       <w:pPr>
         <w:numPr>
+          <w:ilvl w:val="0"/>
           <w:numId w:val="0"/>
         </w:numPr>
         <w:ind w:firstLine="420" w:firstLineChars="0"/>
@@ -2079,7 +2142,16 @@
           <w:rFonts w:hint="eastAsia"/>
           <w:lang w:val="en-US" w:eastAsia="zh-CN"/>
         </w:rPr>
-        <w:t>OK!\r\n</w:t>
+        <w:t>OK!</w:t>
+      </w:r>
+      <w:bookmarkStart w:id="0" w:name="_GoBack"/>
+      <w:bookmarkEnd w:id="0"/>
+      <w:r>
+        <w:rPr>
+          <w:rFonts w:hint="eastAsia"/>
+          <w:lang w:val="en-US" w:eastAsia="zh-CN"/>
+        </w:rPr>
+        <w:t>\n</w:t>
       </w:r>
       <w:r>
         <w:rPr>
@@ -2092,6 +2164,7 @@
     <w:p>
       <w:pPr>
         <w:numPr>
+          <w:ilvl w:val="0"/>
           <w:numId w:val="0"/>
         </w:numPr>
         <w:rPr>
@@ -2330,7 +2403,7 @@
     <w:lsdException w:unhideWhenUsed="0" w:uiPriority="0" w:semiHidden="0" w:name="Table Web 2"/>
     <w:lsdException w:unhideWhenUsed="0" w:uiPriority="0" w:semiHidden="0" w:name="Table Web 3"/>
     <w:lsdException w:unhideWhenUsed="0" w:uiPriority="0" w:semiHidden="0" w:name="Balloon Text"/>
-    <w:lsdException w:unhideWhenUsed="0" w:uiPriority="0" w:semiHidden="0" w:name="Table Grid"/>
+    <w:lsdException w:qFormat="1" w:unhideWhenUsed="0" w:uiPriority="0" w:semiHidden="0" w:name="Table Grid"/>
     <w:lsdException w:unhideWhenUsed="0" w:uiPriority="0" w:semiHidden="0" w:name="Table Theme"/>
     <w:lsdException w:unhideWhenUsed="0" w:uiPriority="60" w:semiHidden="0" w:name="Light Shading"/>
     <w:lsdException w:unhideWhenUsed="0" w:uiPriority="61" w:semiHidden="0" w:name="Light List"/>
@@ -2489,6 +2562,7 @@
   <w:style w:type="table" w:styleId="4">
     <w:name w:val="Table Grid"/>
     <w:basedOn w:val="3"/>
+    <w:qFormat/>
     <w:uiPriority w:val="0"/>
     <w:pPr>
       <w:widowControl w:val="0"/>

--- a/doc/APP配网流程.docx
+++ b/doc/APP配网流程.docx
@@ -1165,12 +1165,6 @@
             <w:insideV w:val="single" w:color="auto" w:sz="4" w:space="0"/>
           </w:tblBorders>
           <w:tblLayout w:type="fixed"/>
-          <w:tblCellMar>
-            <w:top w:w="0" w:type="dxa"/>
-            <w:left w:w="108" w:type="dxa"/>
-            <w:bottom w:w="0" w:type="dxa"/>
-            <w:right w:w="108" w:type="dxa"/>
-          </w:tblCellMar>
         </w:tblPrEx>
         <w:tc>
           <w:tcPr>
@@ -1672,6 +1666,14 @@
       </w:tblGrid>
       <w:tr>
         <w:tblPrEx>
+          <w:tblBorders>
+            <w:top w:val="single" w:color="auto" w:sz="4" w:space="0"/>
+            <w:left w:val="single" w:color="auto" w:sz="4" w:space="0"/>
+            <w:bottom w:val="single" w:color="auto" w:sz="4" w:space="0"/>
+            <w:right w:val="single" w:color="auto" w:sz="4" w:space="0"/>
+            <w:insideH w:val="single" w:color="auto" w:sz="4" w:space="0"/>
+            <w:insideV w:val="single" w:color="auto" w:sz="4" w:space="0"/>
+          </w:tblBorders>
           <w:tblLayout w:type="fixed"/>
           <w:tblCellMar>
             <w:top w:w="0" w:type="dxa"/>
@@ -2142,7 +2144,33 @@
           <w:rFonts w:hint="eastAsia"/>
           <w:lang w:val="en-US" w:eastAsia="zh-CN"/>
         </w:rPr>
-        <w:t>OK!</w:t>
+        <w:t>OK!\n</w:t>
+      </w:r>
+      <w:r>
+        <w:rPr>
+          <w:rFonts w:hint="default"/>
+          <w:lang w:val="en-US" w:eastAsia="zh-CN"/>
+        </w:rPr>
+        <w:t>”</w:t>
+      </w:r>
+    </w:p>
+    <w:p>
+      <w:pPr>
+        <w:numPr>
+          <w:ilvl w:val="0"/>
+          <w:numId w:val="0"/>
+        </w:numPr>
+        <w:rPr>
+          <w:rFonts w:hint="default"/>
+          <w:lang w:val="en-US" w:eastAsia="zh-CN"/>
+        </w:rPr>
+      </w:pPr>
+      <w:r>
+        <w:rPr>
+          <w:rFonts w:hint="eastAsia"/>
+          <w:lang w:val="en-US" w:eastAsia="zh-CN"/>
+        </w:rPr>
+        <w:t>通讯结束, 设备连接路由器, 手机端可通过 ping -c 4 api2.xlink.cn检测是否重新</w:t>
       </w:r>
       <w:bookmarkStart w:id="0" w:name="_GoBack"/>
       <w:bookmarkEnd w:id="0"/>
@@ -2151,33 +2179,7 @@
           <w:rFonts w:hint="eastAsia"/>
           <w:lang w:val="en-US" w:eastAsia="zh-CN"/>
         </w:rPr>
-        <w:t>\n</w:t>
-      </w:r>
-      <w:r>
-        <w:rPr>
-          <w:rFonts w:hint="default"/>
-          <w:lang w:val="en-US" w:eastAsia="zh-CN"/>
-        </w:rPr>
-        <w:t>”</w:t>
-      </w:r>
-    </w:p>
-    <w:p>
-      <w:pPr>
-        <w:numPr>
-          <w:ilvl w:val="0"/>
-          <w:numId w:val="0"/>
-        </w:numPr>
-        <w:rPr>
-          <w:rFonts w:hint="default"/>
-          <w:lang w:val="en-US" w:eastAsia="zh-CN"/>
-        </w:rPr>
-      </w:pPr>
-      <w:r>
-        <w:rPr>
-          <w:rFonts w:hint="eastAsia"/>
-          <w:lang w:val="en-US" w:eastAsia="zh-CN"/>
-        </w:rPr>
-        <w:t xml:space="preserve">通讯结束, 设备连接路由器, 手机端可通过 ping -c 4 api.xlink.cn检测是否重新连网 </w:t>
+        <w:t xml:space="preserve">连网 </w:t>
       </w:r>
     </w:p>
     <w:sectPr>
